--- a/anteproyecto/PS01-Presentacion_Anteproyecto.docx
+++ b/anteproyecto/PS01-Presentacion_Anteproyecto.docx
@@ -1,6 +1,6 @@
 
 <file path=word/document.xml><?xml version="1.0" encoding="utf-8"?>
-<w:document xmlns:ve="http://schemas.openxmlformats.org/markup-compatibility/2006" xmlns:o="urn:schemas-microsoft-com:office:office" xmlns:r="http://schemas.openxmlformats.org/officeDocument/2006/relationships" xmlns:m="http://schemas.openxmlformats.org/officeDocument/2006/math" xmlns:v="urn:schemas-microsoft-com:vml" xmlns:wp="http://schemas.openxmlformats.org/drawingml/2006/wordprocessingDrawing" xmlns:w10="urn:schemas-microsoft-com:office:word" xmlns:w="http://schemas.openxmlformats.org/wordprocessingml/2006/main" xmlns:wne="http://schemas.microsoft.com/office/word/2006/wordml">
+<w:document xmlns:wpc="http://schemas.microsoft.com/office/word/2010/wordprocessingCanvas" xmlns:mc="http://schemas.openxmlformats.org/markup-compatibility/2006" xmlns:o="urn:schemas-microsoft-com:office:office" xmlns:r="http://schemas.openxmlformats.org/officeDocument/2006/relationships" xmlns:m="http://schemas.openxmlformats.org/officeDocument/2006/math" xmlns:v="urn:schemas-microsoft-com:vml" xmlns:wp14="http://schemas.microsoft.com/office/word/2010/wordprocessingDrawing" xmlns:wp="http://schemas.openxmlformats.org/drawingml/2006/wordprocessingDrawing" xmlns:w10="urn:schemas-microsoft-com:office:word" xmlns:w="http://schemas.openxmlformats.org/wordprocessingml/2006/main" xmlns:w14="http://schemas.microsoft.com/office/word/2010/wordml" xmlns:wpg="http://schemas.microsoft.com/office/word/2010/wordprocessingGroup" xmlns:wpi="http://schemas.microsoft.com/office/word/2010/wordprocessingInk" xmlns:wne="http://schemas.microsoft.com/office/word/2006/wordml" xmlns:wps="http://schemas.microsoft.com/office/word/2010/wordprocessingShape" mc:Ignorable="w14 wp14">
   <w:body>
     <w:p>
       <w:pPr>
@@ -11,20 +11,20 @@
       <w:tblPr>
         <w:tblStyle w:val="Tablaconcuadrcula"/>
         <w:tblW w:w="0" w:type="auto"/>
-        <w:tblLook w:val="04A0"/>
+        <w:tblLook w:val="04A0" w:firstRow="1" w:lastRow="0" w:firstColumn="1" w:lastColumn="0" w:noHBand="0" w:noVBand="1"/>
       </w:tblPr>
       <w:tblGrid>
         <w:gridCol w:w="1101"/>
-        <w:gridCol w:w="1470"/>
-        <w:gridCol w:w="514"/>
-        <w:gridCol w:w="343"/>
-        <w:gridCol w:w="1642"/>
+        <w:gridCol w:w="1436"/>
+        <w:gridCol w:w="500"/>
+        <w:gridCol w:w="339"/>
+        <w:gridCol w:w="1602"/>
         <w:gridCol w:w="72"/>
-        <w:gridCol w:w="69"/>
-        <w:gridCol w:w="1645"/>
-        <w:gridCol w:w="765"/>
-        <w:gridCol w:w="92"/>
-        <w:gridCol w:w="2571"/>
+        <w:gridCol w:w="113"/>
+        <w:gridCol w:w="1777"/>
+        <w:gridCol w:w="764"/>
+        <w:gridCol w:w="134"/>
+        <w:gridCol w:w="2522"/>
       </w:tblGrid>
       <w:tr>
         <w:tc>
@@ -88,39 +88,7 @@
                 <w:i/>
                 <w:color w:val="A6A6A6" w:themeColor="background1" w:themeShade="A6"/>
               </w:rPr>
-              <w:t>(</w:t>
-            </w:r>
-            <w:proofErr w:type="spellStart"/>
-            <w:r>
-              <w:rPr>
-                <w:i/>
-                <w:color w:val="A6A6A6" w:themeColor="background1" w:themeShade="A6"/>
-              </w:rPr>
-              <w:t>dd</w:t>
-            </w:r>
-            <w:proofErr w:type="spellEnd"/>
-            <w:r>
-              <w:rPr>
-                <w:i/>
-                <w:color w:val="A6A6A6" w:themeColor="background1" w:themeShade="A6"/>
-              </w:rPr>
-              <w:t>/mm/</w:t>
-            </w:r>
-            <w:proofErr w:type="spellStart"/>
-            <w:r>
-              <w:rPr>
-                <w:i/>
-                <w:color w:val="A6A6A6" w:themeColor="background1" w:themeShade="A6"/>
-              </w:rPr>
-              <w:t>aaaa</w:t>
-            </w:r>
-            <w:proofErr w:type="spellEnd"/>
-            <w:r>
-              <w:rPr>
-                <w:i/>
-                <w:color w:val="A6A6A6" w:themeColor="background1" w:themeShade="A6"/>
-              </w:rPr>
-              <w:t>)</w:t>
+              <w:t>04/12/2014</w:t>
             </w:r>
           </w:p>
         </w:tc>
@@ -149,6 +117,40 @@
                 <w:lang w:val="es-CO" w:eastAsia="es-CO"/>
               </w:rPr>
               <w:pict>
+                <v:shapetype id="_x0000_t202" coordsize="21600,21600" o:spt="202" path="m,l,21600r21600,l21600,xe">
+                  <v:stroke joinstyle="miter"/>
+                  <v:path gradientshapeok="t" o:connecttype="rect"/>
+                </v:shapetype>
+                <v:shape id="_x0000_s1052" type="#_x0000_t202" style="position:absolute;margin-left:60.7pt;margin-top:6.25pt;width:20.05pt;height:25.6pt;z-index:251681792;mso-position-horizontal-relative:text;mso-position-vertical-relative:text" filled="f" stroked="f">
+                  <v:textbox>
+                    <w:txbxContent>
+                      <w:p>
+                        <w:pPr>
+                          <w:rPr>
+                            <w:lang w:val="es-CO"/>
+                          </w:rPr>
+                        </w:pPr>
+                        <w:r>
+                          <w:rPr>
+                            <w:lang w:val="es-CO"/>
+                          </w:rPr>
+                          <w:t>X</w:t>
+                        </w:r>
+                      </w:p>
+                    </w:txbxContent>
+                  </v:textbox>
+                </v:shape>
+              </w:pict>
+            </w:r>
+            <w:r>
+              <w:rPr>
+                <w:i/>
+                <w:noProof/>
+                <w:color w:val="A6A6A6" w:themeColor="background1" w:themeShade="A6"/>
+                <w:sz w:val="18"/>
+                <w:lang w:val="es-CO" w:eastAsia="es-CO"/>
+              </w:rPr>
+              <w:pict>
                 <v:rect id="_x0000_s1042" style="position:absolute;margin-left:193.85pt;margin-top:10.45pt;width:19.25pt;height:11.7pt;z-index:251670528;mso-position-horizontal-relative:text;mso-position-vertical-relative:text"/>
               </w:pict>
             </w:r>
@@ -264,25 +266,61 @@
             <w:pPr>
               <w:jc w:val="both"/>
               <w:rPr>
-                <w:i/>
-              </w:rPr>
-            </w:pPr>
-          </w:p>
-          <w:p>
-            <w:pPr>
-              <w:jc w:val="both"/>
-              <w:rPr>
-                <w:i/>
-              </w:rPr>
-            </w:pPr>
-          </w:p>
-          <w:p>
-            <w:pPr>
-              <w:jc w:val="both"/>
-              <w:rPr>
-                <w:i/>
-              </w:rPr>
-            </w:pPr>
+                <w:rFonts w:cs="Arial"/>
+              </w:rPr>
+            </w:pPr>
+            <w:r>
+              <w:rPr>
+                <w:rFonts w:cs="Arial"/>
+              </w:rPr>
+              <w:t xml:space="preserve">Construcción de un </w:t>
+            </w:r>
+            <w:proofErr w:type="spellStart"/>
+            <w:r>
+              <w:rPr>
+                <w:rFonts w:cs="Arial"/>
+              </w:rPr>
+              <w:t>frontend</w:t>
+            </w:r>
+            <w:proofErr w:type="spellEnd"/>
+            <w:r>
+              <w:rPr>
+                <w:rFonts w:cs="Arial"/>
+              </w:rPr>
+              <w:t xml:space="preserve"> y </w:t>
+            </w:r>
+            <w:proofErr w:type="spellStart"/>
+            <w:r>
+              <w:rPr>
+                <w:rFonts w:cs="Arial"/>
+              </w:rPr>
+              <w:t>backend</w:t>
+            </w:r>
+            <w:proofErr w:type="spellEnd"/>
+            <w:r>
+              <w:rPr>
+                <w:rFonts w:cs="Arial"/>
+              </w:rPr>
+              <w:t xml:space="preserve"> </w:t>
+            </w:r>
+            <w:r>
+              <w:rPr>
+                <w:rFonts w:cs="Arial"/>
+              </w:rPr>
+              <w:t>para</w:t>
+            </w:r>
+            <w:r>
+              <w:rPr>
+                <w:rFonts w:cs="Arial"/>
+              </w:rPr>
+              <w:t xml:space="preserve"> gestión de apli</w:t>
+            </w:r>
+            <w:r>
+              <w:rPr>
+                <w:rFonts w:cs="Arial"/>
+              </w:rPr>
+              <w:t>caciones web en el programa de Ingeniería de Sistemas de la Universidad Francisco de Paula de Santander.</w:t>
+            </w:r>
           </w:p>
           <w:p>
             <w:pPr>
@@ -335,34 +373,15 @@
             <w:pPr>
               <w:jc w:val="both"/>
               <w:rPr>
-                <w:b/>
-                <w:i/>
-                <w:color w:val="A6A6A6" w:themeColor="background1" w:themeShade="A6"/>
-                <w:sz w:val="18"/>
-              </w:rPr>
-            </w:pPr>
-          </w:p>
-          <w:p>
-            <w:pPr>
-              <w:jc w:val="both"/>
-              <w:rPr>
-                <w:b/>
-                <w:i/>
-                <w:color w:val="A6A6A6" w:themeColor="background1" w:themeShade="A6"/>
-                <w:sz w:val="18"/>
-              </w:rPr>
-            </w:pPr>
-          </w:p>
-          <w:p>
-            <w:pPr>
-              <w:jc w:val="both"/>
-              <w:rPr>
-                <w:b/>
-                <w:i/>
-                <w:color w:val="A6A6A6" w:themeColor="background1" w:themeShade="A6"/>
-                <w:sz w:val="18"/>
-              </w:rPr>
-            </w:pPr>
+                <w:rFonts w:cs="Arial"/>
+              </w:rPr>
+            </w:pPr>
+            <w:r>
+              <w:rPr>
+                <w:rFonts w:cs="Arial"/>
+              </w:rPr>
+              <w:t>Desarrollar un panel de control genérico de despliegue de proyectos de software en entorno web, para facilitar el desarrollo de proyectos por parte de los  estudiantes del plan de estudio de ingeniería de sistemas de la UFPS.</w:t>
+            </w:r>
           </w:p>
           <w:p>
             <w:pPr>
@@ -561,6 +580,36 @@
                 <w:lang w:val="es-CO" w:eastAsia="es-CO"/>
               </w:rPr>
               <w:pict>
+                <v:shape id="_x0000_s1053" type="#_x0000_t202" style="position:absolute;left:0;text-align:left;margin-left:319.5pt;margin-top:5.15pt;width:20.05pt;height:25.6pt;z-index:251682816" filled="f" stroked="f">
+                  <v:textbox>
+                    <w:txbxContent>
+                      <w:p>
+                        <w:pPr>
+                          <w:rPr>
+                            <w:lang w:val="es-CO"/>
+                          </w:rPr>
+                        </w:pPr>
+                        <w:r>
+                          <w:rPr>
+                            <w:lang w:val="es-CO"/>
+                          </w:rPr>
+                          <w:t>X</w:t>
+                        </w:r>
+                      </w:p>
+                    </w:txbxContent>
+                  </v:textbox>
+                </v:shape>
+              </w:pict>
+            </w:r>
+            <w:r>
+              <w:rPr>
+                <w:i/>
+                <w:noProof/>
+                <w:color w:val="A6A6A6" w:themeColor="background1" w:themeShade="A6"/>
+                <w:sz w:val="18"/>
+                <w:lang w:val="es-CO" w:eastAsia="es-CO"/>
+              </w:rPr>
+              <w:pict>
                 <v:rect id="_x0000_s1051" style="position:absolute;left:0;text-align:left;margin-left:462.8pt;margin-top:10.2pt;width:19.25pt;height:11.7pt;z-index:251680768" fillcolor="#f2f2f2 [3052]"/>
               </w:pict>
             </w:r>
@@ -719,13 +768,19 @@
                 <w:sz w:val="18"/>
               </w:rPr>
             </w:pPr>
-            <w:r>
-              <w:rPr>
-                <w:i/>
-                <w:color w:val="A6A6A6" w:themeColor="background1" w:themeShade="A6"/>
-                <w:sz w:val="18"/>
-              </w:rPr>
-              <w:t>Indicar la duración del proyecto en meses</w:t>
+          </w:p>
+          <w:p>
+            <w:pPr>
+              <w:jc w:val="both"/>
+              <w:rPr>
+                <w:i/>
+              </w:rPr>
+            </w:pPr>
+            <w:r>
+              <w:rPr>
+                <w:i/>
+              </w:rPr>
+              <w:t>8 Meses</w:t>
             </w:r>
           </w:p>
           <w:p>
@@ -756,6 +811,38 @@
             </w:pPr>
             <w:r>
               <w:rPr>
+                <w:i/>
+                <w:noProof/>
+                <w:color w:val="A6A6A6" w:themeColor="background1" w:themeShade="A6"/>
+                <w:sz w:val="18"/>
+                <w:lang w:val="es-CO" w:eastAsia="es-CO"/>
+              </w:rPr>
+              <w:pict>
+                <v:shape id="_x0000_s1054" type="#_x0000_t202" style="position:absolute;left:0;text-align:left;margin-left:61.4pt;margin-top:7.8pt;width:20.05pt;height:25.6pt;z-index:251683840;mso-position-horizontal-relative:text;mso-position-vertical-relative:text" filled="f" stroked="f">
+                  <v:textbox>
+                    <w:txbxContent>
+                      <w:p>
+                        <w:pPr>
+                          <w:rPr>
+                            <w:sz w:val="18"/>
+                            <w:lang w:val="es-CO"/>
+                          </w:rPr>
+                        </w:pPr>
+                        <w:r>
+                          <w:rPr>
+                            <w:sz w:val="18"/>
+                            <w:lang w:val="es-CO"/>
+                          </w:rPr>
+                          <w:t>X</w:t>
+                        </w:r>
+                      </w:p>
+                    </w:txbxContent>
+                  </v:textbox>
+                </v:shape>
+              </w:pict>
+            </w:r>
+            <w:r>
+              <w:rPr>
                 <w:b/>
                 <w:i/>
                 <w:noProof/>
@@ -987,29 +1074,65 @@
           <w:tcPr>
             <w:tcW w:w="2571" w:type="dxa"/>
             <w:gridSpan w:val="2"/>
-          </w:tcPr>
-          <w:p/>
-          <w:p/>
+            <w:vAlign w:val="center"/>
+          </w:tcPr>
+          <w:p>
+            <w:pPr>
+              <w:jc w:val="center"/>
+            </w:pPr>
+          </w:p>
+          <w:p>
+            <w:pPr>
+              <w:jc w:val="center"/>
+            </w:pPr>
+            <w:r>
+              <w:t>1150575</w:t>
+            </w:r>
+          </w:p>
         </w:tc>
         <w:tc>
           <w:tcPr>
             <w:tcW w:w="2571" w:type="dxa"/>
             <w:gridSpan w:val="4"/>
-          </w:tcPr>
-          <w:p/>
+            <w:vAlign w:val="center"/>
+          </w:tcPr>
+          <w:p>
+            <w:pPr>
+              <w:jc w:val="center"/>
+            </w:pPr>
+            <w:r>
+              <w:t>Fernando José Torres Bermúdez</w:t>
+            </w:r>
+          </w:p>
         </w:tc>
         <w:tc>
           <w:tcPr>
             <w:tcW w:w="2571" w:type="dxa"/>
             <w:gridSpan w:val="4"/>
-          </w:tcPr>
-          <w:p/>
+            <w:vAlign w:val="center"/>
+          </w:tcPr>
+          <w:p>
+            <w:pPr>
+              <w:jc w:val="center"/>
+            </w:pPr>
+            <w:r>
+              <w:t>fernandojoset@gmail.com</w:t>
+            </w:r>
+          </w:p>
         </w:tc>
         <w:tc>
           <w:tcPr>
             <w:tcW w:w="2571" w:type="dxa"/>
-          </w:tcPr>
-          <w:p/>
+            <w:vAlign w:val="center"/>
+          </w:tcPr>
+          <w:p>
+            <w:pPr>
+              <w:jc w:val="center"/>
+            </w:pPr>
+            <w:r>
+              <w:t>3012978558</w:t>
+            </w:r>
+          </w:p>
         </w:tc>
       </w:tr>
       <w:tr>
@@ -1231,14 +1354,23 @@
                 <w:sz w:val="18"/>
               </w:rPr>
             </w:pPr>
-          </w:p>
-          <w:p>
-            <w:pPr>
-              <w:rPr>
-                <w:i/>
-                <w:sz w:val="18"/>
-              </w:rPr>
-            </w:pPr>
+            <w:bookmarkStart w:id="0" w:name="_GoBack"/>
+            <w:bookmarkEnd w:id="0"/>
+          </w:p>
+          <w:p>
+            <w:pPr>
+              <w:rPr>
+                <w:i/>
+                <w:sz w:val="28"/>
+              </w:rPr>
+            </w:pPr>
+            <w:r>
+              <w:rPr>
+                <w:i/>
+                <w:sz w:val="28"/>
+              </w:rPr>
+              <w:t>Fredy Humberto Vera Rivera</w:t>
+            </w:r>
           </w:p>
           <w:p>
             <w:pPr>
@@ -1287,6 +1419,39 @@
               </w:rPr>
               <w:lastRenderedPageBreak/>
               <w:t>Email</w:t>
+            </w:r>
+          </w:p>
+          <w:p>
+            <w:pPr>
+              <w:rPr>
+                <w:i/>
+                <w:color w:val="A6A6A6" w:themeColor="background1" w:themeShade="A6"/>
+                <w:sz w:val="18"/>
+              </w:rPr>
+            </w:pPr>
+          </w:p>
+          <w:p>
+            <w:pPr>
+              <w:rPr>
+                <w:i/>
+                <w:color w:val="A6A6A6" w:themeColor="background1" w:themeShade="A6"/>
+                <w:sz w:val="18"/>
+              </w:rPr>
+            </w:pPr>
+          </w:p>
+          <w:p>
+            <w:pPr>
+              <w:rPr>
+                <w:i/>
+                <w:sz w:val="18"/>
+              </w:rPr>
+            </w:pPr>
+            <w:r>
+              <w:rPr>
+                <w:i/>
+                <w:sz w:val="28"/>
+              </w:rPr>
+              <w:t>freve9@gmail.com</w:t>
             </w:r>
           </w:p>
         </w:tc>
@@ -2207,7 +2372,7 @@
       </w:pPr>
     </w:p>
     <w:sectPr>
-      <w:headerReference w:type="default" r:id="rId8"/>
+      <w:headerReference w:type="default" r:id="rId9"/>
       <w:pgSz w:w="12242" w:h="15842" w:code="1"/>
       <w:pgMar w:top="794" w:right="964" w:bottom="794" w:left="1134" w:header="709" w:footer="709" w:gutter="0"/>
       <w:cols w:space="737"/>
@@ -2218,7 +2383,7 @@
 </file>
 
 <file path=word/endnotes.xml><?xml version="1.0" encoding="utf-8"?>
-<w:endnotes xmlns:ve="http://schemas.openxmlformats.org/markup-compatibility/2006" xmlns:o="urn:schemas-microsoft-com:office:office" xmlns:r="http://schemas.openxmlformats.org/officeDocument/2006/relationships" xmlns:m="http://schemas.openxmlformats.org/officeDocument/2006/math" xmlns:v="urn:schemas-microsoft-com:vml" xmlns:wp="http://schemas.openxmlformats.org/drawingml/2006/wordprocessingDrawing" xmlns:w10="urn:schemas-microsoft-com:office:word" xmlns:w="http://schemas.openxmlformats.org/wordprocessingml/2006/main" xmlns:wne="http://schemas.microsoft.com/office/word/2006/wordml">
+<w:endnotes xmlns:wpc="http://schemas.microsoft.com/office/word/2010/wordprocessingCanvas" xmlns:mc="http://schemas.openxmlformats.org/markup-compatibility/2006" xmlns:o="urn:schemas-microsoft-com:office:office" xmlns:r="http://schemas.openxmlformats.org/officeDocument/2006/relationships" xmlns:m="http://schemas.openxmlformats.org/officeDocument/2006/math" xmlns:v="urn:schemas-microsoft-com:vml" xmlns:wp14="http://schemas.microsoft.com/office/word/2010/wordprocessingDrawing" xmlns:wp="http://schemas.openxmlformats.org/drawingml/2006/wordprocessingDrawing" xmlns:w10="urn:schemas-microsoft-com:office:word" xmlns:w="http://schemas.openxmlformats.org/wordprocessingml/2006/main" xmlns:w14="http://schemas.microsoft.com/office/word/2010/wordml" xmlns:wpg="http://schemas.microsoft.com/office/word/2010/wordprocessingGroup" xmlns:wpi="http://schemas.microsoft.com/office/word/2010/wordprocessingInk" xmlns:wne="http://schemas.microsoft.com/office/word/2006/wordml" xmlns:wps="http://schemas.microsoft.com/office/word/2010/wordprocessingShape" mc:Ignorable="w14 wp14">
   <w:endnote w:type="separator" w:id="-1">
     <w:p>
       <w:r>
@@ -2237,7 +2402,7 @@
 </file>
 
 <file path=word/footnotes.xml><?xml version="1.0" encoding="utf-8"?>
-<w:footnotes xmlns:ve="http://schemas.openxmlformats.org/markup-compatibility/2006" xmlns:o="urn:schemas-microsoft-com:office:office" xmlns:r="http://schemas.openxmlformats.org/officeDocument/2006/relationships" xmlns:m="http://schemas.openxmlformats.org/officeDocument/2006/math" xmlns:v="urn:schemas-microsoft-com:vml" xmlns:wp="http://schemas.openxmlformats.org/drawingml/2006/wordprocessingDrawing" xmlns:w10="urn:schemas-microsoft-com:office:word" xmlns:w="http://schemas.openxmlformats.org/wordprocessingml/2006/main" xmlns:wne="http://schemas.microsoft.com/office/word/2006/wordml">
+<w:footnotes xmlns:wpc="http://schemas.microsoft.com/office/word/2010/wordprocessingCanvas" xmlns:mc="http://schemas.openxmlformats.org/markup-compatibility/2006" xmlns:o="urn:schemas-microsoft-com:office:office" xmlns:r="http://schemas.openxmlformats.org/officeDocument/2006/relationships" xmlns:m="http://schemas.openxmlformats.org/officeDocument/2006/math" xmlns:v="urn:schemas-microsoft-com:vml" xmlns:wp14="http://schemas.microsoft.com/office/word/2010/wordprocessingDrawing" xmlns:wp="http://schemas.openxmlformats.org/drawingml/2006/wordprocessingDrawing" xmlns:w10="urn:schemas-microsoft-com:office:word" xmlns:w="http://schemas.openxmlformats.org/wordprocessingml/2006/main" xmlns:w14="http://schemas.microsoft.com/office/word/2010/wordml" xmlns:wpg="http://schemas.microsoft.com/office/word/2010/wordprocessingGroup" xmlns:wpi="http://schemas.microsoft.com/office/word/2010/wordprocessingInk" xmlns:wne="http://schemas.microsoft.com/office/word/2006/wordml" xmlns:wps="http://schemas.microsoft.com/office/word/2010/wordprocessingShape" mc:Ignorable="w14 wp14">
   <w:footnote w:type="separator" w:id="-1">
     <w:p>
       <w:r>
@@ -2256,12 +2421,12 @@
 </file>
 
 <file path=word/header1.xml><?xml version="1.0" encoding="utf-8"?>
-<w:hdr xmlns:ve="http://schemas.openxmlformats.org/markup-compatibility/2006" xmlns:o="urn:schemas-microsoft-com:office:office" xmlns:r="http://schemas.openxmlformats.org/officeDocument/2006/relationships" xmlns:m="http://schemas.openxmlformats.org/officeDocument/2006/math" xmlns:v="urn:schemas-microsoft-com:vml" xmlns:wp="http://schemas.openxmlformats.org/drawingml/2006/wordprocessingDrawing" xmlns:w10="urn:schemas-microsoft-com:office:word" xmlns:w="http://schemas.openxmlformats.org/wordprocessingml/2006/main" xmlns:wne="http://schemas.microsoft.com/office/word/2006/wordml">
+<w:hdr xmlns:wpc="http://schemas.microsoft.com/office/word/2010/wordprocessingCanvas" xmlns:mc="http://schemas.openxmlformats.org/markup-compatibility/2006" xmlns:o="urn:schemas-microsoft-com:office:office" xmlns:r="http://schemas.openxmlformats.org/officeDocument/2006/relationships" xmlns:m="http://schemas.openxmlformats.org/officeDocument/2006/math" xmlns:v="urn:schemas-microsoft-com:vml" xmlns:wp14="http://schemas.microsoft.com/office/word/2010/wordprocessingDrawing" xmlns:wp="http://schemas.openxmlformats.org/drawingml/2006/wordprocessingDrawing" xmlns:w10="urn:schemas-microsoft-com:office:word" xmlns:w="http://schemas.openxmlformats.org/wordprocessingml/2006/main" xmlns:w14="http://schemas.microsoft.com/office/word/2010/wordml" xmlns:wpg="http://schemas.microsoft.com/office/word/2010/wordprocessingGroup" xmlns:wpi="http://schemas.microsoft.com/office/word/2010/wordprocessingInk" xmlns:wne="http://schemas.microsoft.com/office/word/2006/wordml" xmlns:wps="http://schemas.microsoft.com/office/word/2010/wordprocessingShape" mc:Ignorable="w14 wp14">
   <w:tbl>
     <w:tblPr>
       <w:tblStyle w:val="Tablaconcuadrcula"/>
       <w:tblW w:w="0" w:type="auto"/>
-      <w:tblLook w:val="04A0"/>
+      <w:tblLook w:val="04A0" w:firstRow="1" w:lastRow="0" w:firstColumn="1" w:lastColumn="0" w:noHBand="0" w:noVBand="1"/>
     </w:tblPr>
     <w:tblGrid>
       <w:gridCol w:w="1668"/>
@@ -2581,7 +2746,7 @@
 </file>
 
 <file path=word/numbering.xml><?xml version="1.0" encoding="utf-8"?>
-<w:numbering xmlns:ve="http://schemas.openxmlformats.org/markup-compatibility/2006" xmlns:o="urn:schemas-microsoft-com:office:office" xmlns:r="http://schemas.openxmlformats.org/officeDocument/2006/relationships" xmlns:m="http://schemas.openxmlformats.org/officeDocument/2006/math" xmlns:v="urn:schemas-microsoft-com:vml" xmlns:wp="http://schemas.openxmlformats.org/drawingml/2006/wordprocessingDrawing" xmlns:w10="urn:schemas-microsoft-com:office:word" xmlns:w="http://schemas.openxmlformats.org/wordprocessingml/2006/main" xmlns:wne="http://schemas.microsoft.com/office/word/2006/wordml">
+<w:numbering xmlns:wpc="http://schemas.microsoft.com/office/word/2010/wordprocessingCanvas" xmlns:mc="http://schemas.openxmlformats.org/markup-compatibility/2006" xmlns:o="urn:schemas-microsoft-com:office:office" xmlns:r="http://schemas.openxmlformats.org/officeDocument/2006/relationships" xmlns:m="http://schemas.openxmlformats.org/officeDocument/2006/math" xmlns:v="urn:schemas-microsoft-com:vml" xmlns:wp14="http://schemas.microsoft.com/office/word/2010/wordprocessingDrawing" xmlns:wp="http://schemas.openxmlformats.org/drawingml/2006/wordprocessingDrawing" xmlns:w10="urn:schemas-microsoft-com:office:word" xmlns:w="http://schemas.openxmlformats.org/wordprocessingml/2006/main" xmlns:w14="http://schemas.microsoft.com/office/word/2010/wordml" xmlns:wpg="http://schemas.microsoft.com/office/word/2010/wordprocessingGroup" xmlns:wpi="http://schemas.microsoft.com/office/word/2010/wordprocessingInk" xmlns:wne="http://schemas.microsoft.com/office/word/2006/wordml" xmlns:wps="http://schemas.microsoft.com/office/word/2010/wordprocessingShape" mc:Ignorable="w14 wp14">
   <w:abstractNum w:abstractNumId="0">
     <w:nsid w:val="23507A97"/>
     <w:multiLevelType w:val="hybridMultilevel"/>
@@ -3309,7 +3474,7 @@
 </file>
 
 <file path=word/styles.xml><?xml version="1.0" encoding="utf-8"?>
-<w:styles xmlns:r="http://schemas.openxmlformats.org/officeDocument/2006/relationships" xmlns:w="http://schemas.openxmlformats.org/wordprocessingml/2006/main">
+<w:styles xmlns:mc="http://schemas.openxmlformats.org/markup-compatibility/2006" xmlns:r="http://schemas.openxmlformats.org/officeDocument/2006/relationships" xmlns:w="http://schemas.openxmlformats.org/wordprocessingml/2006/main" xmlns:w14="http://schemas.microsoft.com/office/word/2010/wordml" mc:Ignorable="w14">
   <w:docDefaults>
     <w:rPrDefault>
       <w:rPr>
@@ -3490,7 +3655,6 @@
     <w:uiPriority w:val="99"/>
     <w:semiHidden/>
     <w:unhideWhenUsed/>
-    <w:qFormat/>
     <w:tblPr>
       <w:tblInd w:w="0" w:type="dxa"/>
       <w:tblCellMar>
@@ -3678,6 +3842,196 @@
       <w:sz w:val="24"/>
       <w:szCs w:val="24"/>
     </w:rPr>
+  </w:style>
+</w:styles>
+</file>
+
+<file path=word/stylesWithEffects.xml><?xml version="1.0" encoding="utf-8"?>
+<w:styles xmlns:wpc="http://schemas.microsoft.com/office/word/2010/wordprocessingCanvas" xmlns:mc="http://schemas.openxmlformats.org/markup-compatibility/2006" xmlns:o="urn:schemas-microsoft-com:office:office" xmlns:r="http://schemas.openxmlformats.org/officeDocument/2006/relationships" xmlns:m="http://schemas.openxmlformats.org/officeDocument/2006/math" xmlns:v="urn:schemas-microsoft-com:vml" xmlns:wp14="http://schemas.microsoft.com/office/word/2010/wordprocessingDrawing" xmlns:wp="http://schemas.openxmlformats.org/drawingml/2006/wordprocessingDrawing" xmlns:w10="urn:schemas-microsoft-com:office:word" xmlns:w="http://schemas.openxmlformats.org/wordprocessingml/2006/main" xmlns:w14="http://schemas.microsoft.com/office/word/2010/wordml" xmlns:wpg="http://schemas.microsoft.com/office/word/2010/wordprocessingGroup" xmlns:wpi="http://schemas.microsoft.com/office/word/2010/wordprocessingInk" xmlns:wne="http://schemas.microsoft.com/office/word/2006/wordml" xmlns:wps="http://schemas.microsoft.com/office/word/2010/wordprocessingShape" mc:Ignorable="w14 wp14">
+  <w:docDefaults>
+    <w:rPrDefault>
+      <w:rPr>
+        <w:rFonts w:asciiTheme="minorHAnsi" w:eastAsiaTheme="minorEastAsia" w:hAnsiTheme="minorHAnsi" w:cstheme="minorBidi"/>
+        <w:sz w:val="22"/>
+        <w:szCs w:val="22"/>
+        <w:lang w:val="es-CO" w:eastAsia="es-CO" w:bidi="ar-SA"/>
+      </w:rPr>
+    </w:rPrDefault>
+    <w:pPrDefault>
+      <w:pPr>
+        <w:spacing w:after="200" w:line="276" w:lineRule="auto"/>
+      </w:pPr>
+    </w:pPrDefault>
+  </w:docDefaults>
+  <w:latentStyles w:defLockedState="0" w:defUIPriority="99" w:defSemiHidden="1" w:defUnhideWhenUsed="1" w:defQFormat="0" w:count="267">
+    <w:lsdException w:name="Normal" w:semiHidden="0" w:uiPriority="0" w:unhideWhenUsed="0" w:qFormat="1"/>
+    <w:lsdException w:name="heading 1" w:semiHidden="0" w:uiPriority="9" w:unhideWhenUsed="0" w:qFormat="1"/>
+    <w:lsdException w:name="heading 2" w:uiPriority="9" w:qFormat="1"/>
+    <w:lsdException w:name="heading 3" w:uiPriority="9" w:qFormat="1"/>
+    <w:lsdException w:name="heading 4" w:uiPriority="9" w:qFormat="1"/>
+    <w:lsdException w:name="heading 5" w:uiPriority="9" w:qFormat="1"/>
+    <w:lsdException w:name="heading 6" w:uiPriority="9" w:qFormat="1"/>
+    <w:lsdException w:name="heading 7" w:uiPriority="9" w:qFormat="1"/>
+    <w:lsdException w:name="heading 8" w:uiPriority="9" w:qFormat="1"/>
+    <w:lsdException w:name="heading 9" w:uiPriority="9" w:qFormat="1"/>
+    <w:lsdException w:name="toc 1" w:uiPriority="39"/>
+    <w:lsdException w:name="toc 2" w:uiPriority="39"/>
+    <w:lsdException w:name="toc 3" w:uiPriority="39"/>
+    <w:lsdException w:name="toc 4" w:uiPriority="39"/>
+    <w:lsdException w:name="toc 5" w:uiPriority="39"/>
+    <w:lsdException w:name="toc 6" w:uiPriority="39"/>
+    <w:lsdException w:name="toc 7" w:uiPriority="39"/>
+    <w:lsdException w:name="toc 8" w:uiPriority="39"/>
+    <w:lsdException w:name="toc 9" w:uiPriority="39"/>
+    <w:lsdException w:name="caption" w:uiPriority="35" w:qFormat="1"/>
+    <w:lsdException w:name="Title" w:semiHidden="0" w:uiPriority="10" w:unhideWhenUsed="0" w:qFormat="1"/>
+    <w:lsdException w:name="Default Paragraph Font" w:uiPriority="1"/>
+    <w:lsdException w:name="Subtitle" w:semiHidden="0" w:uiPriority="11" w:unhideWhenUsed="0" w:qFormat="1"/>
+    <w:lsdException w:name="Strong" w:semiHidden="0" w:uiPriority="22" w:unhideWhenUsed="0" w:qFormat="1"/>
+    <w:lsdException w:name="Emphasis" w:semiHidden="0" w:uiPriority="20" w:unhideWhenUsed="0" w:qFormat="1"/>
+    <w:lsdException w:name="Table Grid" w:semiHidden="0" w:uiPriority="59" w:unhideWhenUsed="0"/>
+    <w:lsdException w:name="Placeholder Text" w:unhideWhenUsed="0"/>
+    <w:lsdException w:name="No Spacing" w:semiHidden="0" w:uiPriority="1" w:unhideWhenUsed="0" w:qFormat="1"/>
+    <w:lsdException w:name="Light Shading" w:semiHidden="0" w:uiPriority="60" w:unhideWhenUsed="0"/>
+    <w:lsdException w:name="Light List" w:semiHidden="0" w:uiPriority="61" w:unhideWhenUsed="0"/>
+    <w:lsdException w:name="Light Grid" w:semiHidden="0" w:uiPriority="62" w:unhideWhenUsed="0"/>
+    <w:lsdException w:name="Medium Shading 1" w:semiHidden="0" w:uiPriority="63" w:unhideWhenUsed="0"/>
+    <w:lsdException w:name="Medium Shading 2" w:semiHidden="0" w:uiPriority="64" w:unhideWhenUsed="0"/>
+    <w:lsdException w:name="Medium List 1" w:semiHidden="0" w:uiPriority="65" w:unhideWhenUsed="0"/>
+    <w:lsdException w:name="Medium List 2" w:semiHidden="0" w:uiPriority="66" w:unhideWhenUsed="0"/>
+    <w:lsdException w:name="Medium Grid 1" w:semiHidden="0" w:uiPriority="67" w:unhideWhenUsed="0"/>
+    <w:lsdException w:name="Medium Grid 2" w:semiHidden="0" w:uiPriority="68" w:unhideWhenUsed="0"/>
+    <w:lsdException w:name="Medium Grid 3" w:semiHidden="0" w:uiPriority="69" w:unhideWhenUsed="0"/>
+    <w:lsdException w:name="Dark List" w:semiHidden="0" w:uiPriority="70" w:unhideWhenUsed="0"/>
+    <w:lsdException w:name="Colorful Shading" w:semiHidden="0" w:uiPriority="71" w:unhideWhenUsed="0"/>
+    <w:lsdException w:name="Colorful List" w:semiHidden="0" w:uiPriority="72" w:unhideWhenUsed="0"/>
+    <w:lsdException w:name="Colorful Grid" w:semiHidden="0" w:uiPriority="73" w:unhideWhenUsed="0"/>
+    <w:lsdException w:name="Light Shading Accent 1" w:semiHidden="0" w:uiPriority="60" w:unhideWhenUsed="0"/>
+    <w:lsdException w:name="Light List Accent 1" w:semiHidden="0" w:uiPriority="61" w:unhideWhenUsed="0"/>
+    <w:lsdException w:name="Light Grid Accent 1" w:semiHidden="0" w:uiPriority="62" w:unhideWhenUsed="0"/>
+    <w:lsdException w:name="Medium Shading 1 Accent 1" w:semiHidden="0" w:uiPriority="63" w:unhideWhenUsed="0"/>
+    <w:lsdException w:name="Medium Shading 2 Accent 1" w:semiHidden="0" w:uiPriority="64" w:unhideWhenUsed="0"/>
+    <w:lsdException w:name="Medium List 1 Accent 1" w:semiHidden="0" w:uiPriority="65" w:unhideWhenUsed="0"/>
+    <w:lsdException w:name="Revision" w:unhideWhenUsed="0"/>
+    <w:lsdException w:name="List Paragraph" w:semiHidden="0" w:uiPriority="34" w:unhideWhenUsed="0" w:qFormat="1"/>
+    <w:lsdException w:name="Quote" w:semiHidden="0" w:uiPriority="29" w:unhideWhenUsed="0" w:qFormat="1"/>
+    <w:lsdException w:name="Intense Quote" w:semiHidden="0" w:uiPriority="30" w:unhideWhenUsed="0" w:qFormat="1"/>
+    <w:lsdException w:name="Medium List 2 Accent 1" w:semiHidden="0" w:uiPriority="66" w:unhideWhenUsed="0"/>
+    <w:lsdException w:name="Medium Grid 1 Accent 1" w:semiHidden="0" w:uiPriority="67" w:unhideWhenUsed="0"/>
+    <w:lsdException w:name="Medium Grid 2 Accent 1" w:semiHidden="0" w:uiPriority="68" w:unhideWhenUsed="0"/>
+    <w:lsdException w:name="Medium Grid 3 Accent 1" w:semiHidden="0" w:uiPriority="69" w:unhideWhenUsed="0"/>
+    <w:lsdException w:name="Dark List Accent 1" w:semiHidden="0" w:uiPriority="70" w:unhideWhenUsed="0"/>
+    <w:lsdException w:name="Colorful Shading Accent 1" w:semiHidden="0" w:uiPriority="71" w:unhideWhenUsed="0"/>
+    <w:lsdException w:name="Colorful List Accent 1" w:semiHidden="0" w:uiPriority="72" w:unhideWhenUsed="0"/>
+    <w:lsdException w:name="Colorful Grid Accent 1" w:semiHidden="0" w:uiPriority="73" w:unhideWhenUsed="0"/>
+    <w:lsdException w:name="Light Shading Accent 2" w:semiHidden="0" w:uiPriority="60" w:unhideWhenUsed="0"/>
+    <w:lsdException w:name="Light List Accent 2" w:semiHidden="0" w:uiPriority="61" w:unhideWhenUsed="0"/>
+    <w:lsdException w:name="Light Grid Accent 2" w:semiHidden="0" w:uiPriority="62" w:unhideWhenUsed="0"/>
+    <w:lsdException w:name="Medium Shading 1 Accent 2" w:semiHidden="0" w:uiPriority="63" w:unhideWhenUsed="0"/>
+    <w:lsdException w:name="Medium Shading 2 Accent 2" w:semiHidden="0" w:uiPriority="64" w:unhideWhenUsed="0"/>
+    <w:lsdException w:name="Medium List 1 Accent 2" w:semiHidden="0" w:uiPriority="65" w:unhideWhenUsed="0"/>
+    <w:lsdException w:name="Medium List 2 Accent 2" w:semiHidden="0" w:uiPriority="66" w:unhideWhenUsed="0"/>
+    <w:lsdException w:name="Medium Grid 1 Accent 2" w:semiHidden="0" w:uiPriority="67" w:unhideWhenUsed="0"/>
+    <w:lsdException w:name="Medium Grid 2 Accent 2" w:semiHidden="0" w:uiPriority="68" w:unhideWhenUsed="0"/>
+    <w:lsdException w:name="Medium Grid 3 Accent 2" w:semiHidden="0" w:uiPriority="69" w:unhideWhenUsed="0"/>
+    <w:lsdException w:name="Dark List Accent 2" w:semiHidden="0" w:uiPriority="70" w:unhideWhenUsed="0"/>
+    <w:lsdException w:name="Colorful Shading Accent 2" w:semiHidden="0" w:uiPriority="71" w:unhideWhenUsed="0"/>
+    <w:lsdException w:name="Colorful List Accent 2" w:semiHidden="0" w:uiPriority="72" w:unhideWhenUsed="0"/>
+    <w:lsdException w:name="Colorful Grid Accent 2" w:semiHidden="0" w:uiPriority="73" w:unhideWhenUsed="0"/>
+    <w:lsdException w:name="Light Shading Accent 3" w:semiHidden="0" w:uiPriority="60" w:unhideWhenUsed="0"/>
+    <w:lsdException w:name="Light List Accent 3" w:semiHidden="0" w:uiPriority="61" w:unhideWhenUsed="0"/>
+    <w:lsdException w:name="Light Grid Accent 3" w:semiHidden="0" w:uiPriority="62" w:unhideWhenUsed="0"/>
+    <w:lsdException w:name="Medium Shading 1 Accent 3" w:semiHidden="0" w:uiPriority="63" w:unhideWhenUsed="0"/>
+    <w:lsdException w:name="Medium Shading 2 Accent 3" w:semiHidden="0" w:uiPriority="64" w:unhideWhenUsed="0"/>
+    <w:lsdException w:name="Medium List 1 Accent 3" w:semiHidden="0" w:uiPriority="65" w:unhideWhenUsed="0"/>
+    <w:lsdException w:name="Medium List 2 Accent 3" w:semiHidden="0" w:uiPriority="66" w:unhideWhenUsed="0"/>
+    <w:lsdException w:name="Medium Grid 1 Accent 3" w:semiHidden="0" w:uiPriority="67" w:unhideWhenUsed="0"/>
+    <w:lsdException w:name="Medium Grid 2 Accent 3" w:semiHidden="0" w:uiPriority="68" w:unhideWhenUsed="0"/>
+    <w:lsdException w:name="Medium Grid 3 Accent 3" w:semiHidden="0" w:uiPriority="69" w:unhideWhenUsed="0"/>
+    <w:lsdException w:name="Dark List Accent 3" w:semiHidden="0" w:uiPriority="70" w:unhideWhenUsed="0"/>
+    <w:lsdException w:name="Colorful Shading Accent 3" w:semiHidden="0" w:uiPriority="71" w:unhideWhenUsed="0"/>
+    <w:lsdException w:name="Colorful List Accent 3" w:semiHidden="0" w:uiPriority="72" w:unhideWhenUsed="0"/>
+    <w:lsdException w:name="Colorful Grid Accent 3" w:semiHidden="0" w:uiPriority="73" w:unhideWhenUsed="0"/>
+    <w:lsdException w:name="Light Shading Accent 4" w:semiHidden="0" w:uiPriority="60" w:unhideWhenUsed="0"/>
+    <w:lsdException w:name="Light List Accent 4" w:semiHidden="0" w:uiPriority="61" w:unhideWhenUsed="0"/>
+    <w:lsdException w:name="Light Grid Accent 4" w:semiHidden="0" w:uiPriority="62" w:unhideWhenUsed="0"/>
+    <w:lsdException w:name="Medium Shading 1 Accent 4" w:semiHidden="0" w:uiPriority="63" w:unhideWhenUsed="0"/>
+    <w:lsdException w:name="Medium Shading 2 Accent 4" w:semiHidden="0" w:uiPriority="64" w:unhideWhenUsed="0"/>
+    <w:lsdException w:name="Medium List 1 Accent 4" w:semiHidden="0" w:uiPriority="65" w:unhideWhenUsed="0"/>
+    <w:lsdException w:name="Medium List 2 Accent 4" w:semiHidden="0" w:uiPriority="66" w:unhideWhenUsed="0"/>
+    <w:lsdException w:name="Medium Grid 1 Accent 4" w:semiHidden="0" w:uiPriority="67" w:unhideWhenUsed="0"/>
+    <w:lsdException w:name="Medium Grid 2 Accent 4" w:semiHidden="0" w:uiPriority="68" w:unhideWhenUsed="0"/>
+    <w:lsdException w:name="Medium Grid 3 Accent 4" w:semiHidden="0" w:uiPriority="69" w:unhideWhenUsed="0"/>
+    <w:lsdException w:name="Dark List Accent 4" w:semiHidden="0" w:uiPriority="70" w:unhideWhenUsed="0"/>
+    <w:lsdException w:name="Colorful Shading Accent 4" w:semiHidden="0" w:uiPriority="71" w:unhideWhenUsed="0"/>
+    <w:lsdException w:name="Colorful List Accent 4" w:semiHidden="0" w:uiPriority="72" w:unhideWhenUsed="0"/>
+    <w:lsdException w:name="Colorful Grid Accent 4" w:semiHidden="0" w:uiPriority="73" w:unhideWhenUsed="0"/>
+    <w:lsdException w:name="Light Shading Accent 5" w:semiHidden="0" w:uiPriority="60" w:unhideWhenUsed="0"/>
+    <w:lsdException w:name="Light List Accent 5" w:semiHidden="0" w:uiPriority="61" w:unhideWhenUsed="0"/>
+    <w:lsdException w:name="Light Grid Accent 5" w:semiHidden="0" w:uiPriority="62" w:unhideWhenUsed="0"/>
+    <w:lsdException w:name="Medium Shading 1 Accent 5" w:semiHidden="0" w:uiPriority="63" w:unhideWhenUsed="0"/>
+    <w:lsdException w:name="Medium Shading 2 Accent 5" w:semiHidden="0" w:uiPriority="64" w:unhideWhenUsed="0"/>
+    <w:lsdException w:name="Medium List 1 Accent 5" w:semiHidden="0" w:uiPriority="65" w:unhideWhenUsed="0"/>
+    <w:lsdException w:name="Medium List 2 Accent 5" w:semiHidden="0" w:uiPriority="66" w:unhideWhenUsed="0"/>
+    <w:lsdException w:name="Medium Grid 1 Accent 5" w:semiHidden="0" w:uiPriority="67" w:unhideWhenUsed="0"/>
+    <w:lsdException w:name="Medium Grid 2 Accent 5" w:semiHidden="0" w:uiPriority="68" w:unhideWhenUsed="0"/>
+    <w:lsdException w:name="Medium Grid 3 Accent 5" w:semiHidden="0" w:uiPriority="69" w:unhideWhenUsed="0"/>
+    <w:lsdException w:name="Dark List Accent 5" w:semiHidden="0" w:uiPriority="70" w:unhideWhenUsed="0"/>
+    <w:lsdException w:name="Colorful Shading Accent 5" w:semiHidden="0" w:uiPriority="71" w:unhideWhenUsed="0"/>
+    <w:lsdException w:name="Colorful List Accent 5" w:semiHidden="0" w:uiPriority="72" w:unhideWhenUsed="0"/>
+    <w:lsdException w:name="Colorful Grid Accent 5" w:semiHidden="0" w:uiPriority="73" w:unhideWhenUsed="0"/>
+    <w:lsdException w:name="Light Shading Accent 6" w:semiHidden="0" w:uiPriority="60" w:unhideWhenUsed="0"/>
+    <w:lsdException w:name="Light List Accent 6" w:semiHidden="0" w:uiPriority="61" w:unhideWhenUsed="0"/>
+    <w:lsdException w:name="Light Grid Accent 6" w:semiHidden="0" w:uiPriority="62" w:unhideWhenUsed="0"/>
+    <w:lsdException w:name="Medium Shading 1 Accent 6" w:semiHidden="0" w:uiPriority="63" w:unhideWhenUsed="0"/>
+    <w:lsdException w:name="Medium Shading 2 Accent 6" w:semiHidden="0" w:uiPriority="64" w:unhideWhenUsed="0"/>
+    <w:lsdException w:name="Medium List 1 Accent 6" w:semiHidden="0" w:uiPriority="65" w:unhideWhenUsed="0"/>
+    <w:lsdException w:name="Medium List 2 Accent 6" w:semiHidden="0" w:uiPriority="66" w:unhideWhenUsed="0"/>
+    <w:lsdException w:name="Medium Grid 1 Accent 6" w:semiHidden="0" w:uiPriority="67" w:unhideWhenUsed="0"/>
+    <w:lsdException w:name="Medium Grid 2 Accent 6" w:semiHidden="0" w:uiPriority="68" w:unhideWhenUsed="0"/>
+    <w:lsdException w:name="Medium Grid 3 Accent 6" w:semiHidden="0" w:uiPriority="69" w:unhideWhenUsed="0"/>
+    <w:lsdException w:name="Dark List Accent 6" w:semiHidden="0" w:uiPriority="70" w:unhideWhenUsed="0"/>
+    <w:lsdException w:name="Colorful Shading Accent 6" w:semiHidden="0" w:uiPriority="71" w:unhideWhenUsed="0"/>
+    <w:lsdException w:name="Colorful List Accent 6" w:semiHidden="0" w:uiPriority="72" w:unhideWhenUsed="0"/>
+    <w:lsdException w:name="Colorful Grid Accent 6" w:semiHidden="0" w:uiPriority="73" w:unhideWhenUsed="0"/>
+    <w:lsdException w:name="Subtle Emphasis" w:semiHidden="0" w:uiPriority="19" w:unhideWhenUsed="0" w:qFormat="1"/>
+    <w:lsdException w:name="Intense Emphasis" w:semiHidden="0" w:uiPriority="21" w:unhideWhenUsed="0" w:qFormat="1"/>
+    <w:lsdException w:name="Subtle Reference" w:semiHidden="0" w:uiPriority="31" w:unhideWhenUsed="0" w:qFormat="1"/>
+    <w:lsdException w:name="Intense Reference" w:semiHidden="0" w:uiPriority="32" w:unhideWhenUsed="0" w:qFormat="1"/>
+    <w:lsdException w:name="Book Title" w:semiHidden="0" w:uiPriority="33" w:unhideWhenUsed="0" w:qFormat="1"/>
+    <w:lsdException w:name="Bibliography" w:uiPriority="37"/>
+    <w:lsdException w:name="TOC Heading" w:uiPriority="39" w:qFormat="1"/>
+  </w:latentStyles>
+  <w:style w:type="paragraph" w:default="1" w:styleId="Normal">
+    <w:name w:val="Normal"/>
+    <w:qFormat/>
+  </w:style>
+  <w:style w:type="character" w:default="1" w:styleId="Fuentedeprrafopredeter">
+    <w:name w:val="Default Paragraph Font"/>
+    <w:uiPriority w:val="1"/>
+    <w:semiHidden/>
+    <w:unhideWhenUsed/>
+  </w:style>
+  <w:style w:type="table" w:default="1" w:styleId="Tablanormal">
+    <w:name w:val="Normal Table"/>
+    <w:uiPriority w:val="99"/>
+    <w:semiHidden/>
+    <w:unhideWhenUsed/>
+    <w:tblPr>
+      <w:tblInd w:w="0" w:type="dxa"/>
+      <w:tblCellMar>
+        <w:top w:w="0" w:type="dxa"/>
+        <w:left w:w="108" w:type="dxa"/>
+        <w:bottom w:w="0" w:type="dxa"/>
+        <w:right w:w="108" w:type="dxa"/>
+      </w:tblCellMar>
+    </w:tblPr>
+  </w:style>
+  <w:style w:type="numbering" w:default="1" w:styleId="Sinlista">
+    <w:name w:val="No List"/>
+    <w:uiPriority w:val="99"/>
+    <w:semiHidden/>
+    <w:unhideWhenUsed/>
   </w:style>
 </w:styles>
 </file>
@@ -3970,7 +4324,7 @@
 </file>
 
 <file path=customXml/itemProps1.xml><?xml version="1.0" encoding="utf-8"?>
-<ds:datastoreItem xmlns:ds="http://schemas.openxmlformats.org/officeDocument/2006/customXml" ds:itemID="{C945C20D-7450-4BBF-BBB9-5D8978F3FFD7}">
+<ds:datastoreItem xmlns:ds="http://schemas.openxmlformats.org/officeDocument/2006/customXml" ds:itemID="{4EDF5236-81FD-4D8E-BF16-097571483270}">
   <ds:schemaRefs>
     <ds:schemaRef ds:uri="http://schemas.openxmlformats.org/officeDocument/2006/bibliography"/>
   </ds:schemaRefs>
